--- a/기획/아이템 기획안/[융복합] 4조 프로젝트 기획안_1강의장 4조.docx
+++ b/기획/아이템 기획안/[융복합] 4조 프로젝트 기획안_1강의장 4조.docx
@@ -589,23 +589,49 @@
                 <w:rFonts w:asciiTheme="minorEastAsia" w:eastAsiaTheme="minorEastAsia" w:hAnsiTheme="minorEastAsia" w:hint="eastAsia"/>
                 <w:szCs w:val="20"/>
               </w:rPr>
-              <w:t xml:space="preserve">배달 </w:t>
-            </w:r>
-            <w:proofErr w:type="spellStart"/>
+              <w:t>배</w:t>
+            </w:r>
             <w:r>
               <w:rPr>
                 <w:rFonts w:asciiTheme="minorEastAsia" w:eastAsiaTheme="minorEastAsia" w:hAnsiTheme="minorEastAsia" w:hint="eastAsia"/>
                 <w:szCs w:val="20"/>
               </w:rPr>
-              <w:t>라이더들의</w:t>
-            </w:r>
-            <w:proofErr w:type="spellEnd"/>
+              <w:t>달원</w:t>
+            </w:r>
             <w:r>
               <w:rPr>
                 <w:rFonts w:asciiTheme="minorEastAsia" w:eastAsiaTheme="minorEastAsia" w:hAnsiTheme="minorEastAsia" w:hint="eastAsia"/>
                 <w:szCs w:val="20"/>
               </w:rPr>
-              <w:t xml:space="preserve"> 안전하고 편리한 배달을 위한 유틸리티 서비스(음성인식)</w:t>
+              <w:t>들의 안전하고 편리한 배달</w:t>
+            </w:r>
+            <w:r>
+              <w:rPr>
+                <w:rFonts w:asciiTheme="minorEastAsia" w:eastAsiaTheme="minorEastAsia" w:hAnsiTheme="minorEastAsia" w:hint="eastAsia"/>
+                <w:szCs w:val="20"/>
+              </w:rPr>
+              <w:t>을 돕고 라이더의 운행데이터 수집을 구현하는</w:t>
+            </w:r>
+            <w:r>
+              <w:rPr>
+                <w:rFonts w:asciiTheme="minorEastAsia" w:eastAsiaTheme="minorEastAsia" w:hAnsiTheme="minorEastAsia" w:hint="eastAsia"/>
+                <w:szCs w:val="20"/>
+              </w:rPr>
+              <w:t xml:space="preserve"> 유틸리티 </w:t>
+            </w:r>
+            <w:r>
+              <w:rPr>
+                <w:rFonts w:asciiTheme="minorEastAsia" w:eastAsiaTheme="minorEastAsia" w:hAnsiTheme="minorEastAsia"/>
+                <w:szCs w:val="20"/>
+              </w:rPr>
+              <w:t>API</w:t>
+            </w:r>
+            <w:r>
+              <w:rPr>
+                <w:rFonts w:asciiTheme="minorEastAsia" w:eastAsiaTheme="minorEastAsia" w:hAnsiTheme="minorEastAsia" w:hint="eastAsia"/>
+                <w:szCs w:val="20"/>
+              </w:rPr>
+              <w:t>서비스(음성인식)</w:t>
             </w:r>
           </w:p>
         </w:tc>
@@ -909,10 +935,40 @@
             </w:pPr>
             <w:r>
               <w:rPr>
+                <w:rFonts w:asciiTheme="minorEastAsia" w:eastAsiaTheme="minorEastAsia" w:hAnsiTheme="minorEastAsia"/>
+                <w:szCs w:val="20"/>
+              </w:rPr>
+              <w:t xml:space="preserve">- </w:t>
+            </w:r>
+            <w:r>
+              <w:rPr>
                 <w:rFonts w:asciiTheme="minorEastAsia" w:eastAsiaTheme="minorEastAsia" w:hAnsiTheme="minorEastAsia" w:hint="eastAsia"/>
                 <w:szCs w:val="20"/>
               </w:rPr>
-              <w:t>빅데이터 프로젝트 수행방향</w:t>
+              <w:t>프로젝트 근거 마련(</w:t>
+            </w:r>
+            <w:proofErr w:type="spellStart"/>
+            <w:r>
+              <w:rPr>
+                <w:rFonts w:asciiTheme="minorEastAsia" w:eastAsiaTheme="minorEastAsia" w:hAnsiTheme="minorEastAsia" w:hint="eastAsia"/>
+                <w:szCs w:val="20"/>
+              </w:rPr>
+              <w:t>크롤링</w:t>
+            </w:r>
+            <w:proofErr w:type="spellEnd"/>
+            <w:r>
+              <w:rPr>
+                <w:rFonts w:asciiTheme="minorEastAsia" w:eastAsiaTheme="minorEastAsia" w:hAnsiTheme="minorEastAsia" w:hint="eastAsia"/>
+                <w:szCs w:val="20"/>
+              </w:rPr>
+              <w:t xml:space="preserve"> 및 연관분석</w:t>
+            </w:r>
+            <w:r>
+              <w:rPr>
+                <w:rFonts w:asciiTheme="minorEastAsia" w:eastAsiaTheme="minorEastAsia" w:hAnsiTheme="minorEastAsia"/>
+                <w:szCs w:val="20"/>
+              </w:rPr>
+              <w:t>)</w:t>
             </w:r>
           </w:p>
           <w:p>
@@ -937,33 +993,31 @@
             </w:r>
             <w:r>
               <w:rPr>
+                <w:rFonts w:asciiTheme="minorEastAsia" w:eastAsiaTheme="minorEastAsia" w:hAnsiTheme="minorEastAsia"/>
+                <w:szCs w:val="20"/>
+              </w:rPr>
+              <w:t xml:space="preserve"> </w:t>
+            </w:r>
+            <w:r>
+              <w:rPr>
                 <w:rFonts w:asciiTheme="minorEastAsia" w:eastAsiaTheme="minorEastAsia" w:hAnsiTheme="minorEastAsia" w:hint="eastAsia"/>
                 <w:szCs w:val="20"/>
               </w:rPr>
-              <w:t>프로젝트 근거 마련(</w:t>
-            </w:r>
-            <w:proofErr w:type="spellStart"/>
+              <w:t>배달</w:t>
+            </w:r>
             <w:r>
               <w:rPr>
                 <w:rFonts w:asciiTheme="minorEastAsia" w:eastAsiaTheme="minorEastAsia" w:hAnsiTheme="minorEastAsia" w:hint="eastAsia"/>
                 <w:szCs w:val="20"/>
               </w:rPr>
-              <w:t>크롤링</w:t>
-            </w:r>
-            <w:proofErr w:type="spellEnd"/>
+              <w:t xml:space="preserve"> 관련</w:t>
+            </w:r>
             <w:r>
               <w:rPr>
                 <w:rFonts w:asciiTheme="minorEastAsia" w:eastAsiaTheme="minorEastAsia" w:hAnsiTheme="minorEastAsia" w:hint="eastAsia"/>
                 <w:szCs w:val="20"/>
               </w:rPr>
-              <w:t xml:space="preserve"> 및 연관분석</w:t>
-            </w:r>
-            <w:r>
-              <w:rPr>
-                <w:rFonts w:asciiTheme="minorEastAsia" w:eastAsiaTheme="minorEastAsia" w:hAnsiTheme="minorEastAsia"/>
-                <w:szCs w:val="20"/>
-              </w:rPr>
-              <w:t>)</w:t>
+              <w:t xml:space="preserve"> 데이터분석</w:t>
             </w:r>
           </w:p>
           <w:p>
@@ -988,24 +1042,24 @@
             </w:r>
             <w:r>
               <w:rPr>
+                <w:rFonts w:asciiTheme="minorEastAsia" w:eastAsiaTheme="minorEastAsia" w:hAnsiTheme="minorEastAsia"/>
+                <w:szCs w:val="20"/>
+              </w:rPr>
+              <w:t xml:space="preserve"> </w:t>
+            </w:r>
+            <w:r>
+              <w:rPr>
+                <w:rFonts w:asciiTheme="minorEastAsia" w:eastAsiaTheme="minorEastAsia" w:hAnsiTheme="minorEastAsia"/>
+                <w:szCs w:val="20"/>
+              </w:rPr>
+              <w:t>사</w:t>
+            </w:r>
+            <w:r>
+              <w:rPr>
                 <w:rFonts w:asciiTheme="minorEastAsia" w:eastAsiaTheme="minorEastAsia" w:hAnsiTheme="minorEastAsia" w:hint="eastAsia"/>
                 <w:szCs w:val="20"/>
               </w:rPr>
-              <w:t>배달</w:t>
-            </w:r>
-            <w:r>
-              <w:rPr>
-                <w:rFonts w:asciiTheme="minorEastAsia" w:eastAsiaTheme="minorEastAsia" w:hAnsiTheme="minorEastAsia" w:hint="eastAsia"/>
-                <w:szCs w:val="20"/>
-              </w:rPr>
-              <w:t xml:space="preserve"> 관련</w:t>
-            </w:r>
-            <w:r>
-              <w:rPr>
-                <w:rFonts w:asciiTheme="minorEastAsia" w:eastAsiaTheme="minorEastAsia" w:hAnsiTheme="minorEastAsia" w:hint="eastAsia"/>
-                <w:szCs w:val="20"/>
-              </w:rPr>
-              <w:t xml:space="preserve"> 데이터분석</w:t>
+              <w:t>고와 보호장구 연관성 분석</w:t>
             </w:r>
           </w:p>
           <w:p>
@@ -1017,30 +1071,23 @@
               <w:jc w:val="left"/>
               <w:cnfStyle w:val="000000000000" w:firstRow="0" w:lastRow="0" w:firstColumn="0" w:lastColumn="0" w:oddVBand="0" w:evenVBand="0" w:oddHBand="0" w:evenHBand="0" w:firstRowFirstColumn="0" w:firstRowLastColumn="0" w:lastRowFirstColumn="0" w:lastRowLastColumn="0"/>
               <w:rPr>
-                <w:rFonts w:asciiTheme="minorEastAsia" w:eastAsiaTheme="minorEastAsia" w:hAnsiTheme="minorEastAsia"/>
+                <w:rFonts w:asciiTheme="minorEastAsia" w:eastAsiaTheme="minorEastAsia" w:hAnsiTheme="minorEastAsia" w:hint="eastAsia"/>
                 <w:szCs w:val="20"/>
               </w:rPr>
             </w:pPr>
             <w:r>
               <w:rPr>
+                <w:rFonts w:asciiTheme="minorEastAsia" w:eastAsiaTheme="minorEastAsia" w:hAnsiTheme="minorEastAsia"/>
+                <w:szCs w:val="20"/>
+              </w:rPr>
+              <w:t xml:space="preserve">- </w:t>
+            </w:r>
+            <w:r>
+              <w:rPr>
                 <w:rFonts w:asciiTheme="minorEastAsia" w:eastAsiaTheme="minorEastAsia" w:hAnsiTheme="minorEastAsia" w:hint="eastAsia"/>
                 <w:szCs w:val="20"/>
               </w:rPr>
-              <w:t>-</w:t>
-            </w:r>
-            <w:r>
-              <w:rPr>
-                <w:rFonts w:asciiTheme="minorEastAsia" w:eastAsiaTheme="minorEastAsia" w:hAnsiTheme="minorEastAsia"/>
-                <w:szCs w:val="20"/>
-              </w:rPr>
-              <w:t>사</w:t>
-            </w:r>
-            <w:r>
-              <w:rPr>
-                <w:rFonts w:asciiTheme="minorEastAsia" w:eastAsiaTheme="minorEastAsia" w:hAnsiTheme="minorEastAsia" w:hint="eastAsia"/>
-                <w:szCs w:val="20"/>
-              </w:rPr>
-              <w:t>고와 보호장구 연관성 분석</w:t>
+              <w:t>보험과 흔들림 데이터 분석 조사 및 설계</w:t>
             </w:r>
           </w:p>
         </w:tc>
@@ -2127,7 +2174,6 @@
     <w:p>
       <w:pPr>
         <w:rPr>
-          <w:rFonts w:hint="eastAsia"/>
           <w:b/>
         </w:rPr>
       </w:pPr>
